--- a/WDD330_FinalProjectProposal.docx
+++ b/WDD330_FinalProjectProposal.docx
@@ -76,25 +76,7 @@
           <w:color w:val="000000"/>
           <w:lang w:val="en-US"/>
         </w:rPr>
-        <w:t xml:space="preserve">CFA (College </w:t>
-      </w:r>
-      <w:proofErr w:type="gramStart"/>
-      <w:r>
-        <w:rPr>
-          <w:rFonts w:ascii="Open Sans" w:hAnsi="Open Sans" w:cs="Open Sans"/>
-          <w:color w:val="000000"/>
-          <w:lang w:val="en-US"/>
-        </w:rPr>
-        <w:t>For</w:t>
-      </w:r>
-      <w:proofErr w:type="gramEnd"/>
-      <w:r>
-        <w:rPr>
-          <w:rFonts w:ascii="Open Sans" w:hAnsi="Open Sans" w:cs="Open Sans"/>
-          <w:color w:val="000000"/>
-          <w:lang w:val="en-US"/>
-        </w:rPr>
-        <w:t xml:space="preserve"> All)</w:t>
+        <w:t>CFA (College For All)</w:t>
       </w:r>
       <w:r>
         <w:rPr>
@@ -659,7 +641,6 @@
         </w:rPr>
       </w:pPr>
       <w:proofErr w:type="spellStart"/>
-      <w:proofErr w:type="gramStart"/>
       <w:r>
         <w:rPr>
           <w:rFonts w:ascii="Open Sans" w:eastAsia="Times New Roman" w:hAnsi="Open Sans" w:cs="Open Sans"/>
@@ -671,7 +652,6 @@
         <w:t>college</w:t>
       </w:r>
       <w:proofErr w:type="spellEnd"/>
-      <w:proofErr w:type="gramEnd"/>
       <w:r>
         <w:rPr>
           <w:rFonts w:ascii="Open Sans" w:eastAsia="Times New Roman" w:hAnsi="Open Sans" w:cs="Open Sans"/>
@@ -1417,7 +1397,19 @@
           <w:szCs w:val="24"/>
           <w:lang w:eastAsia="fr-FR"/>
         </w:rPr>
-        <w:t>, containers borders</w:t>
+        <w:t xml:space="preserve">, </w:t>
+      </w:r>
+      <w:r>
+        <w:rPr>
+          <w:rFonts w:ascii="Open Sans" w:eastAsia="Times New Roman" w:hAnsi="Open Sans" w:cs="Open Sans"/>
+          <w:b/>
+          <w:bCs/>
+          <w:color w:val="000000"/>
+          <w:sz w:val="24"/>
+          <w:szCs w:val="24"/>
+          <w:lang w:eastAsia="fr-FR"/>
+        </w:rPr>
+        <w:t>subtitles</w:t>
       </w:r>
       <w:r>
         <w:rPr>
@@ -1807,7 +1799,7 @@
           <w:szCs w:val="24"/>
           <w:lang w:eastAsia="fr-FR"/>
         </w:rPr>
-        <w:t>Elements</w:t>
+        <w:t>text</w:t>
       </w:r>
       <w:r>
         <w:rPr>
@@ -2898,7 +2890,7 @@
                 <w:szCs w:val="24"/>
                 <w:lang w:eastAsia="fr-FR"/>
               </w:rPr>
-              <w:t>Titles</w:t>
+              <w:t>Titles and Subtitles</w:t>
             </w:r>
           </w:p>
         </w:tc>
@@ -2927,7 +2919,7 @@
                 <w:lang w:eastAsia="fr-FR"/>
               </w:rPr>
               <w:lastRenderedPageBreak/>
-              <w:t>Tertiary</w:t>
+              <w:t>General Text’s Font Family</w:t>
             </w:r>
           </w:p>
         </w:tc>
@@ -2942,7 +2934,7 @@
                 <w:color w:val="000000"/>
                 <w:sz w:val="24"/>
                 <w:szCs w:val="24"/>
-                <w:lang w:eastAsia="fr-FR"/>
+                <w:lang w:val="fr-FR" w:eastAsia="fr-FR"/>
               </w:rPr>
             </w:pPr>
             <w:r>
@@ -2951,10 +2943,55 @@
                 <w:color w:val="000000"/>
                 <w:sz w:val="24"/>
                 <w:szCs w:val="24"/>
-                <w:lang w:eastAsia="fr-FR"/>
-              </w:rPr>
-              <w:t>Montserrat</w:t>
-            </w:r>
+                <w:lang w:val="fr-FR" w:eastAsia="fr-FR"/>
+              </w:rPr>
+              <w:t>'</w:t>
+            </w:r>
+            <w:proofErr w:type="spellStart"/>
+            <w:r>
+              <w:rPr>
+                <w:rFonts w:ascii="Open Sans" w:eastAsia="Times New Roman" w:hAnsi="Open Sans" w:cs="Open Sans"/>
+                <w:color w:val="000000"/>
+                <w:sz w:val="24"/>
+                <w:szCs w:val="24"/>
+                <w:lang w:val="fr-FR" w:eastAsia="fr-FR"/>
+              </w:rPr>
+              <w:t>Trebuchet</w:t>
+            </w:r>
+            <w:proofErr w:type="spellEnd"/>
+            <w:r>
+              <w:rPr>
+                <w:rFonts w:ascii="Open Sans" w:eastAsia="Times New Roman" w:hAnsi="Open Sans" w:cs="Open Sans"/>
+                <w:color w:val="000000"/>
+                <w:sz w:val="24"/>
+                <w:szCs w:val="24"/>
+                <w:lang w:val="fr-FR" w:eastAsia="fr-FR"/>
+              </w:rPr>
+              <w:t xml:space="preserve"> MS', 'Lucida Sans Unicode', 'Lucida Grande', 'Lucida Sans', Arial, sans-</w:t>
+            </w:r>
+            <w:proofErr w:type="spellStart"/>
+            <w:r>
+              <w:rPr>
+                <w:rFonts w:ascii="Open Sans" w:eastAsia="Times New Roman" w:hAnsi="Open Sans" w:cs="Open Sans"/>
+                <w:color w:val="000000"/>
+                <w:sz w:val="24"/>
+                <w:szCs w:val="24"/>
+                <w:lang w:val="fr-FR" w:eastAsia="fr-FR"/>
+              </w:rPr>
+              <w:t>serif</w:t>
+            </w:r>
+            <w:proofErr w:type="spellEnd"/>
+          </w:p>
+          <w:p>
+            <w:pPr>
+              <w:rPr>
+                <w:rFonts w:ascii="Open Sans" w:eastAsia="Times New Roman" w:hAnsi="Open Sans" w:cs="Open Sans"/>
+                <w:color w:val="000000"/>
+                <w:sz w:val="24"/>
+                <w:szCs w:val="24"/>
+                <w:lang w:val="fr-FR" w:eastAsia="fr-FR"/>
+              </w:rPr>
+            </w:pPr>
           </w:p>
         </w:tc>
         <w:tc>
@@ -3158,7 +3195,6 @@
           <w:szCs w:val="36"/>
           <w:lang w:eastAsia="fr-FR"/>
         </w:rPr>
-        <w:lastRenderedPageBreak/>
         <w:t>Trello Board</w:t>
       </w:r>
     </w:p>
@@ -3786,7 +3822,6 @@
           <w:szCs w:val="36"/>
           <w:lang w:eastAsia="fr-FR"/>
         </w:rPr>
-        <w:lastRenderedPageBreak/>
         <w:t>Framework</w:t>
       </w:r>
     </w:p>
@@ -4297,25 +4332,7 @@
         <w:i/>
         <w:iCs/>
       </w:rPr>
-      <w:t xml:space="preserve">Student </w:t>
-    </w:r>
-    <w:proofErr w:type="gramStart"/>
-    <w:r>
-      <w:rPr>
-        <w:b/>
-        <w:i/>
-        <w:iCs/>
-      </w:rPr>
-      <w:t>Name :</w:t>
-    </w:r>
-    <w:proofErr w:type="gramEnd"/>
-    <w:r>
-      <w:rPr>
-        <w:b/>
-        <w:i/>
-        <w:iCs/>
-      </w:rPr>
-      <w:t xml:space="preserve"> Baron Tshibasu</w:t>
+      <w:t>Student Name : Baron Tshibasu</w:t>
     </w:r>
   </w:p>
   <w:p>
@@ -4328,7 +4345,6 @@
         <w:u w:val="single"/>
       </w:rPr>
     </w:pPr>
-    <w:proofErr w:type="gramStart"/>
     <w:r>
       <w:rPr>
         <w:b/>
@@ -4336,17 +4352,7 @@
         <w:iCs/>
         <w:u w:val="single"/>
       </w:rPr>
-      <w:t>Class :</w:t>
-    </w:r>
-    <w:proofErr w:type="gramEnd"/>
-    <w:r>
-      <w:rPr>
-        <w:b/>
-        <w:i/>
-        <w:iCs/>
-        <w:u w:val="single"/>
-      </w:rPr>
-      <w:t xml:space="preserve"> WDD330 – Web Fron-end D</w:t>
+      <w:t>Class : WDD330 – Web Fron-end D</w:t>
     </w:r>
     <w:r>
       <w:rPr>
@@ -5898,7 +5904,6 @@
   <w:style w:type="character" w:default="1" w:styleId="DefaultParagraphFont">
     <w:name w:val="Default Paragraph Font"/>
     <w:uiPriority w:val="1"/>
-    <w:semiHidden/>
     <w:unhideWhenUsed/>
   </w:style>
   <w:style w:type="table" w:default="1" w:styleId="TableNormal">
